--- a/senior proposal.docx
+++ b/senior proposal.docx
@@ -1,6 +1,6 @@
 
 <file path=word/document.xml><?xml version="1.0" encoding="utf-8"?>
-<w:document xmlns:wpc="http://schemas.microsoft.com/office/word/2010/wordprocessingCanvas" xmlns:cx="http://schemas.microsoft.com/office/drawing/2014/chartex" xmlns:cx1="http://schemas.microsoft.com/office/drawing/2015/9/8/chartex" xmlns:cx2="http://schemas.microsoft.com/office/drawing/2015/10/21/chartex" xmlns:cx3="http://schemas.microsoft.com/office/drawing/2016/5/9/chartex" xmlns:cx4="http://schemas.microsoft.com/office/drawing/2016/5/10/chartex" xmlns:cx5="http://schemas.microsoft.com/office/drawing/2016/5/11/chartex" xmlns:cx6="http://schemas.microsoft.com/office/drawing/2016/5/12/chartex" xmlns:cx7="http://schemas.microsoft.com/office/drawing/2016/5/13/chartex" xmlns:cx8="http://schemas.microsoft.com/office/drawing/2016/5/14/chartex" xmlns:mc="http://schemas.openxmlformats.org/markup-compatibility/2006" xmlns:aink="http://schemas.microsoft.com/office/drawing/2016/ink" xmlns:am3d="http://schemas.microsoft.com/office/drawing/2017/model3d" xmlns:o="urn:schemas-microsoft-com:office:office" xmlns:r="http://schemas.openxmlformats.org/officeDocument/2006/relationships" xmlns:m="http://schemas.openxmlformats.org/officeDocument/2006/math" xmlns:v="urn:schemas-microsoft-com:vml" xmlns:wp14="http://schemas.microsoft.com/office/word/2010/wordprocessingDrawing" xmlns:wp="http://schemas.openxmlformats.org/drawingml/2006/wordprocessingDrawing" xmlns:w10="urn:schemas-microsoft-com:office:word" xmlns:w="http://schemas.openxmlformats.org/wordprocessingml/2006/main" xmlns:w14="http://schemas.microsoft.com/office/word/2010/wordml" xmlns:w15="http://schemas.microsoft.com/office/word/2012/wordml" xmlns:w16cex="http://schemas.microsoft.com/office/word/2018/wordml/cex" xmlns:w16cid="http://schemas.microsoft.com/office/word/2016/wordml/cid" xmlns:w16="http://schemas.microsoft.com/office/word/2018/wordml" xmlns:w16sdtdh="http://schemas.microsoft.com/office/word/2020/wordml/sdtdatahash" xmlns:w16se="http://schemas.microsoft.com/office/word/2015/wordml/symex" xmlns:wpg="http://schemas.microsoft.com/office/word/2010/wordprocessingGroup" xmlns:wpi="http://schemas.microsoft.com/office/word/2010/wordprocessingInk" xmlns:wne="http://schemas.microsoft.com/office/word/2006/wordml" xmlns:wps="http://schemas.microsoft.com/office/word/2010/wordprocessingShape" mc:Ignorable="w14 w15 w16se w16cid w16 w16cex w16sdtdh wp14">
+<w:document xmlns:wpc="http://schemas.microsoft.com/office/word/2010/wordprocessingCanvas" xmlns:cx="http://schemas.microsoft.com/office/drawing/2014/chartex" xmlns:cx1="http://schemas.microsoft.com/office/drawing/2015/9/8/chartex" xmlns:cx2="http://schemas.microsoft.com/office/drawing/2015/10/21/chartex" xmlns:cx3="http://schemas.microsoft.com/office/drawing/2016/5/9/chartex" xmlns:cx4="http://schemas.microsoft.com/office/drawing/2016/5/10/chartex" xmlns:cx5="http://schemas.microsoft.com/office/drawing/2016/5/11/chartex" xmlns:cx6="http://schemas.microsoft.com/office/drawing/2016/5/12/chartex" xmlns:cx7="http://schemas.microsoft.com/office/drawing/2016/5/13/chartex" xmlns:cx8="http://schemas.microsoft.com/office/drawing/2016/5/14/chartex" xmlns:mc="http://schemas.openxmlformats.org/markup-compatibility/2006" xmlns:aink="http://schemas.microsoft.com/office/drawing/2016/ink" xmlns:am3d="http://schemas.microsoft.com/office/drawing/2017/model3d" xmlns:o="urn:schemas-microsoft-com:office:office" xmlns:oel="http://schemas.microsoft.com/office/2019/extlst" xmlns:r="http://schemas.openxmlformats.org/officeDocument/2006/relationships" xmlns:m="http://schemas.openxmlformats.org/officeDocument/2006/math" xmlns:v="urn:schemas-microsoft-com:vml" xmlns:wp14="http://schemas.microsoft.com/office/word/2010/wordprocessingDrawing" xmlns:wp="http://schemas.openxmlformats.org/drawingml/2006/wordprocessingDrawing" xmlns:w10="urn:schemas-microsoft-com:office:word" xmlns:w="http://schemas.openxmlformats.org/wordprocessingml/2006/main" xmlns:w14="http://schemas.microsoft.com/office/word/2010/wordml" xmlns:w15="http://schemas.microsoft.com/office/word/2012/wordml" xmlns:w16cex="http://schemas.microsoft.com/office/word/2018/wordml/cex" xmlns:w16cid="http://schemas.microsoft.com/office/word/2016/wordml/cid" xmlns:w16="http://schemas.microsoft.com/office/word/2018/wordml" xmlns:w16sdtdh="http://schemas.microsoft.com/office/word/2020/wordml/sdtdatahash" xmlns:w16se="http://schemas.microsoft.com/office/word/2015/wordml/symex" xmlns:wpg="http://schemas.microsoft.com/office/word/2010/wordprocessingGroup" xmlns:wpi="http://schemas.microsoft.com/office/word/2010/wordprocessingInk" xmlns:wne="http://schemas.microsoft.com/office/word/2006/wordml" xmlns:wps="http://schemas.microsoft.com/office/word/2010/wordprocessingShape" mc:Ignorable="w14 w15 w16se w16cid w16 w16cex w16sdtdh wp14">
   <w:body>
     <w:p>
       <w:pPr>
@@ -10,6 +10,7 @@
           <w:szCs w:val="24"/>
         </w:rPr>
       </w:pPr>
+      <w:bookmarkStart w:id="0" w:name="_Hlk117521719"/>
       <w:r>
         <w:rPr>
           <w:rFonts w:asciiTheme="majorBidi" w:hAnsiTheme="majorBidi" w:cstheme="majorBidi"/>
@@ -18,6 +19,16 @@
         </w:rPr>
         <w:t>Keeping a safe space between individuals is one of the healthy preventive strategies used to prevent COVID-19 transmission. In this project, we will provide an app, using the phone camera, that helps the users to keep a safe space between each other by measuring the distance between the user and any moving target and alerting if the safe distance has been violated.</w:t>
       </w:r>
+    </w:p>
+    <w:bookmarkEnd w:id="0"/>
+    <w:p>
+      <w:pPr>
+        <w:rPr>
+          <w:rFonts w:asciiTheme="majorBidi" w:hAnsiTheme="majorBidi" w:cstheme="majorBidi"/>
+          <w:sz w:val="24"/>
+          <w:szCs w:val="24"/>
+        </w:rPr>
+      </w:pPr>
     </w:p>
     <w:p>
       <w:pPr>
@@ -27,6 +38,41 @@
           <w:szCs w:val="24"/>
         </w:rPr>
       </w:pPr>
+      <w:bookmarkStart w:id="1" w:name="_Hlk117521932"/>
+      <w:r>
+        <w:rPr>
+          <w:rFonts w:asciiTheme="majorBidi" w:hAnsiTheme="majorBidi" w:cstheme="majorBidi"/>
+          <w:sz w:val="24"/>
+          <w:szCs w:val="24"/>
+        </w:rPr>
+        <w:t>Develop an</w:t>
+      </w:r>
+      <w:r>
+        <w:rPr>
+          <w:rFonts w:asciiTheme="majorBidi" w:hAnsiTheme="majorBidi" w:cstheme="majorBidi"/>
+          <w:sz w:val="24"/>
+          <w:szCs w:val="24"/>
+        </w:rPr>
+        <w:t xml:space="preserve"> </w:t>
+      </w:r>
+      <w:r>
+        <w:rPr>
+          <w:rFonts w:asciiTheme="majorBidi" w:hAnsiTheme="majorBidi" w:cstheme="majorBidi"/>
+          <w:sz w:val="24"/>
+          <w:szCs w:val="24"/>
+        </w:rPr>
+        <w:t>application, that will use Augmented reality to keep track of the distance between the user and any moving object, alarming him/her if any distance violation happens.</w:t>
+      </w:r>
+    </w:p>
+    <w:bookmarkEnd w:id="1"/>
+    <w:p>
+      <w:pPr>
+        <w:rPr>
+          <w:rFonts w:asciiTheme="majorBidi" w:hAnsiTheme="majorBidi" w:cstheme="majorBidi"/>
+          <w:sz w:val="24"/>
+          <w:szCs w:val="24"/>
+        </w:rPr>
+      </w:pPr>
     </w:p>
     <w:p>
       <w:pPr>
@@ -36,41 +82,17 @@
           <w:szCs w:val="24"/>
         </w:rPr>
       </w:pPr>
-      <w:r>
-        <w:rPr>
-          <w:rFonts w:asciiTheme="majorBidi" w:hAnsiTheme="majorBidi" w:cstheme="majorBidi"/>
-          <w:sz w:val="24"/>
-          <w:szCs w:val="24"/>
-        </w:rPr>
-        <w:t>Develop an information system, application, that will use Augmented reality to keep track of the distance between the user and any moving object, alarming him/her if any distance violation happens.</w:t>
+      <w:bookmarkStart w:id="2" w:name="_Hlk117521986"/>
+      <w:r>
+        <w:rPr>
+          <w:rFonts w:asciiTheme="majorBidi" w:hAnsiTheme="majorBidi" w:cstheme="majorBidi"/>
+          <w:sz w:val="24"/>
+          <w:szCs w:val="24"/>
+        </w:rPr>
+        <w:t>This project will help minimize the transmission of COVID19, and it will add a fun flavor to follow the precautionary measures.</w:t>
       </w:r>
     </w:p>
-    <w:p>
-      <w:pPr>
-        <w:rPr>
-          <w:rFonts w:asciiTheme="majorBidi" w:hAnsiTheme="majorBidi" w:cstheme="majorBidi"/>
-          <w:sz w:val="24"/>
-          <w:szCs w:val="24"/>
-        </w:rPr>
-      </w:pPr>
-    </w:p>
-    <w:p>
-      <w:pPr>
-        <w:rPr>
-          <w:rFonts w:asciiTheme="majorBidi" w:hAnsiTheme="majorBidi" w:cstheme="majorBidi"/>
-          <w:sz w:val="24"/>
-          <w:szCs w:val="24"/>
-        </w:rPr>
-      </w:pPr>
-      <w:r>
-        <w:rPr>
-          <w:rFonts w:asciiTheme="majorBidi" w:hAnsiTheme="majorBidi" w:cstheme="majorBidi"/>
-          <w:sz w:val="24"/>
-          <w:szCs w:val="24"/>
-        </w:rPr>
-        <w:t>This project will help minimize the transmission of COVID19, and it will add a fun flavor to follow the precautionary measures.</w:t>
-      </w:r>
-    </w:p>
+    <w:bookmarkEnd w:id="2"/>
     <w:p>
       <w:pPr>
         <w:rPr>
@@ -470,7 +492,6 @@
         </w:rPr>
         <w:t xml:space="preserve"> by </w:t>
       </w:r>
-      <w:proofErr w:type="spellStart"/>
       <w:r>
         <w:rPr>
           <w:rFonts w:asciiTheme="majorBidi" w:hAnsiTheme="majorBidi" w:cstheme="majorBidi"/>
@@ -485,16 +506,7 @@
           <w:sz w:val="24"/>
           <w:szCs w:val="24"/>
         </w:rPr>
-        <w:t>hibui</w:t>
-      </w:r>
-      <w:proofErr w:type="spellEnd"/>
-      <w:r>
-        <w:rPr>
-          <w:rFonts w:asciiTheme="majorBidi" w:hAnsiTheme="majorBidi" w:cstheme="majorBidi"/>
-          <w:sz w:val="24"/>
-          <w:szCs w:val="24"/>
-        </w:rPr>
-        <w:t xml:space="preserve"> </w:t>
+        <w:t xml:space="preserve">hibui </w:t>
       </w:r>
       <w:r>
         <w:rPr>
@@ -512,33 +524,17 @@
         </w:rPr>
         <w:t xml:space="preserve"> [</w:t>
       </w:r>
-      <w:r>
-        <w:fldChar w:fldCharType="begin"/>
-      </w:r>
-      <w:r>
-        <w:instrText xml:space="preserve"> HYPERLINK "https://shibuiyusuke.medium.com/measuring-distance-with-arcore-6eb15bf38a8f" </w:instrText>
-      </w:r>
-      <w:r>
-        <w:fldChar w:fldCharType="separate"/>
-      </w:r>
-      <w:r>
-        <w:rPr>
-          <w:rStyle w:val="Hyperlink"/>
-          <w:rFonts w:asciiTheme="majorBidi" w:hAnsiTheme="majorBidi" w:cstheme="majorBidi"/>
-          <w:sz w:val="24"/>
-          <w:szCs w:val="24"/>
-        </w:rPr>
-        <w:t>1</w:t>
-      </w:r>
-      <w:r>
-        <w:rPr>
-          <w:rStyle w:val="Hyperlink"/>
-          <w:rFonts w:asciiTheme="majorBidi" w:hAnsiTheme="majorBidi" w:cstheme="majorBidi"/>
-          <w:sz w:val="24"/>
-          <w:szCs w:val="24"/>
-        </w:rPr>
-        <w:fldChar w:fldCharType="end"/>
-      </w:r>
+      <w:hyperlink r:id="rId7" w:history="1">
+        <w:r>
+          <w:rPr>
+            <w:rStyle w:val="Hyperlink"/>
+            <w:rFonts w:asciiTheme="majorBidi" w:hAnsiTheme="majorBidi" w:cstheme="majorBidi"/>
+            <w:sz w:val="24"/>
+            <w:szCs w:val="24"/>
+          </w:rPr>
+          <w:t>1</w:t>
+        </w:r>
+      </w:hyperlink>
       <w:r>
         <w:rPr>
           <w:rFonts w:asciiTheme="majorBidi" w:hAnsiTheme="majorBidi" w:cstheme="majorBidi"/>
@@ -590,7 +586,7 @@
         </w:rPr>
         <w:t xml:space="preserve"> [</w:t>
       </w:r>
-      <w:hyperlink r:id="rId7" w:history="1">
+      <w:hyperlink r:id="rId8" w:history="1">
         <w:r>
           <w:rPr>
             <w:rStyle w:val="Hyperlink"/>
@@ -621,7 +617,7 @@
 </file>
 
 <file path=word/numbering.xml><?xml version="1.0" encoding="utf-8"?>
-<w:numbering xmlns:wpc="http://schemas.microsoft.com/office/word/2010/wordprocessingCanvas" xmlns:cx="http://schemas.microsoft.com/office/drawing/2014/chartex" xmlns:cx1="http://schemas.microsoft.com/office/drawing/2015/9/8/chartex" xmlns:cx2="http://schemas.microsoft.com/office/drawing/2015/10/21/chartex" xmlns:cx3="http://schemas.microsoft.com/office/drawing/2016/5/9/chartex" xmlns:cx4="http://schemas.microsoft.com/office/drawing/2016/5/10/chartex" xmlns:cx5="http://schemas.microsoft.com/office/drawing/2016/5/11/chartex" xmlns:cx6="http://schemas.microsoft.com/office/drawing/2016/5/12/chartex" xmlns:cx7="http://schemas.microsoft.com/office/drawing/2016/5/13/chartex" xmlns:cx8="http://schemas.microsoft.com/office/drawing/2016/5/14/chartex" xmlns:mc="http://schemas.openxmlformats.org/markup-compatibility/2006" xmlns:aink="http://schemas.microsoft.com/office/drawing/2016/ink" xmlns:am3d="http://schemas.microsoft.com/office/drawing/2017/model3d" xmlns:o="urn:schemas-microsoft-com:office:office" xmlns:r="http://schemas.openxmlformats.org/officeDocument/2006/relationships" xmlns:m="http://schemas.openxmlformats.org/officeDocument/2006/math" xmlns:v="urn:schemas-microsoft-com:vml" xmlns:wp14="http://schemas.microsoft.com/office/word/2010/wordprocessingDrawing" xmlns:wp="http://schemas.openxmlformats.org/drawingml/2006/wordprocessingDrawing" xmlns:w10="urn:schemas-microsoft-com:office:word" xmlns:w="http://schemas.openxmlformats.org/wordprocessingml/2006/main" xmlns:w14="http://schemas.microsoft.com/office/word/2010/wordml" xmlns:w15="http://schemas.microsoft.com/office/word/2012/wordml" xmlns:w16cex="http://schemas.microsoft.com/office/word/2018/wordml/cex" xmlns:w16cid="http://schemas.microsoft.com/office/word/2016/wordml/cid" xmlns:w16="http://schemas.microsoft.com/office/word/2018/wordml" xmlns:w16sdtdh="http://schemas.microsoft.com/office/word/2020/wordml/sdtdatahash" xmlns:w16se="http://schemas.microsoft.com/office/word/2015/wordml/symex" xmlns:wpg="http://schemas.microsoft.com/office/word/2010/wordprocessingGroup" xmlns:wpi="http://schemas.microsoft.com/office/word/2010/wordprocessingInk" xmlns:wne="http://schemas.microsoft.com/office/word/2006/wordml" xmlns:wps="http://schemas.microsoft.com/office/word/2010/wordprocessingShape" mc:Ignorable="w14 w15 w16se w16cid w16 w16cex w16sdtdh wp14">
+<w:numbering xmlns:wpc="http://schemas.microsoft.com/office/word/2010/wordprocessingCanvas" xmlns:cx="http://schemas.microsoft.com/office/drawing/2014/chartex" xmlns:cx1="http://schemas.microsoft.com/office/drawing/2015/9/8/chartex" xmlns:cx2="http://schemas.microsoft.com/office/drawing/2015/10/21/chartex" xmlns:cx3="http://schemas.microsoft.com/office/drawing/2016/5/9/chartex" xmlns:cx4="http://schemas.microsoft.com/office/drawing/2016/5/10/chartex" xmlns:cx5="http://schemas.microsoft.com/office/drawing/2016/5/11/chartex" xmlns:cx6="http://schemas.microsoft.com/office/drawing/2016/5/12/chartex" xmlns:cx7="http://schemas.microsoft.com/office/drawing/2016/5/13/chartex" xmlns:cx8="http://schemas.microsoft.com/office/drawing/2016/5/14/chartex" xmlns:mc="http://schemas.openxmlformats.org/markup-compatibility/2006" xmlns:aink="http://schemas.microsoft.com/office/drawing/2016/ink" xmlns:am3d="http://schemas.microsoft.com/office/drawing/2017/model3d" xmlns:o="urn:schemas-microsoft-com:office:office" xmlns:oel="http://schemas.microsoft.com/office/2019/extlst" xmlns:r="http://schemas.openxmlformats.org/officeDocument/2006/relationships" xmlns:m="http://schemas.openxmlformats.org/officeDocument/2006/math" xmlns:v="urn:schemas-microsoft-com:vml" xmlns:wp14="http://schemas.microsoft.com/office/word/2010/wordprocessingDrawing" xmlns:wp="http://schemas.openxmlformats.org/drawingml/2006/wordprocessingDrawing" xmlns:w10="urn:schemas-microsoft-com:office:word" xmlns:w="http://schemas.openxmlformats.org/wordprocessingml/2006/main" xmlns:w14="http://schemas.microsoft.com/office/word/2010/wordml" xmlns:w15="http://schemas.microsoft.com/office/word/2012/wordml" xmlns:w16cex="http://schemas.microsoft.com/office/word/2018/wordml/cex" xmlns:w16cid="http://schemas.microsoft.com/office/word/2016/wordml/cid" xmlns:w16="http://schemas.microsoft.com/office/word/2018/wordml" xmlns:w16sdtdh="http://schemas.microsoft.com/office/word/2020/wordml/sdtdatahash" xmlns:w16se="http://schemas.microsoft.com/office/word/2015/wordml/symex" xmlns:wpg="http://schemas.microsoft.com/office/word/2010/wordprocessingGroup" xmlns:wpi="http://schemas.microsoft.com/office/word/2010/wordprocessingInk" xmlns:wne="http://schemas.microsoft.com/office/word/2006/wordml" xmlns:wps="http://schemas.microsoft.com/office/word/2010/wordprocessingShape" mc:Ignorable="w14 w15 w16se w16cid w16 w16cex w16sdtdh wp14">
   <w:abstractNum w:abstractNumId="0" w15:restartNumberingAfterBreak="0">
     <w:nsid w:val="0512303E"/>
     <w:multiLevelType w:val="multilevel"/>
@@ -920,10 +916,10 @@
       </w:rPr>
     </w:lvl>
   </w:abstractNum>
-  <w:num w:numId="1">
+  <w:num w:numId="1" w16cid:durableId="1987467524">
     <w:abstractNumId w:val="1"/>
   </w:num>
-  <w:num w:numId="2">
+  <w:num w:numId="2" w16cid:durableId="1986813651">
     <w:abstractNumId w:val="0"/>
   </w:num>
 </w:numbering>
